--- a/tddc32-booking-system/Documentation/Time report - Risks - week 13.docx
+++ b/tddc32-booking-system/Documentation/Time report - Risks - week 13.docx
@@ -4,19 +4,16 @@
   <w:body>
     <w:p>
       <w:pPr>
-        <w:pStyle w:val="Titre"/>
-      </w:pPr>
-      <w:r>
-        <w:t>Weekly report – Time and risks – W.1</w:t>
-      </w:r>
-      <w:r>
-        <w:t>3</w:t>
+        <w:pStyle w:val="Title"/>
+      </w:pPr>
+      <w:r>
+        <w:t>Weekly report – Time and risks – W.13</w:t>
       </w:r>
     </w:p>
     <w:p/>
     <w:p>
       <w:pPr>
-        <w:pStyle w:val="Titre1"/>
+        <w:pStyle w:val="Heading1"/>
         <w:rPr>
           <w:u w:val="single"/>
         </w:rPr>
@@ -31,67 +28,130 @@
     <w:p/>
     <w:p>
       <w:pPr>
-        <w:pStyle w:val="Titre2"/>
+        <w:pStyle w:val="Heading2"/>
       </w:pPr>
       <w:r>
         <w:tab/>
-        <w:t>Remi GUILLARD:</w:t>
+      </w:r>
+      <w:proofErr w:type="spellStart"/>
+      <w:r>
+        <w:t>Remi</w:t>
+      </w:r>
+      <w:proofErr w:type="spellEnd"/>
+      <w:r>
+        <w:t xml:space="preserve"> GUILLARD:</w:t>
       </w:r>
     </w:p>
     <w:p/>
     <w:p>
       <w:pPr>
-        <w:pStyle w:val="Paragraphedeliste"/>
+        <w:pStyle w:val="ListParagraph"/>
         <w:numPr>
           <w:ilvl w:val="0"/>
           <w:numId w:val="4"/>
         </w:numPr>
       </w:pPr>
       <w:r>
-        <w:t>3 hours working on BufferedObejctStreams</w:t>
-      </w:r>
+        <w:t xml:space="preserve">3 hours working on </w:t>
+      </w:r>
+      <w:proofErr w:type="spellStart"/>
+      <w:r>
+        <w:t>BufferedObejctStreams</w:t>
+      </w:r>
+      <w:proofErr w:type="spellEnd"/>
     </w:p>
     <w:p>
       <w:pPr>
-        <w:pStyle w:val="Paragraphedeliste"/>
+        <w:pStyle w:val="ListParagraph"/>
         <w:numPr>
           <w:ilvl w:val="0"/>
           <w:numId w:val="4"/>
         </w:numPr>
       </w:pPr>
       <w:r>
-        <w:t>2 hours working on BookSystem – functions that will handle Answer and Request objects + TryLogin function</w:t>
+        <w:t xml:space="preserve">2 hours working on </w:t>
+      </w:r>
+      <w:proofErr w:type="spellStart"/>
+      <w:r>
+        <w:t>BookSystem</w:t>
+      </w:r>
+      <w:proofErr w:type="spellEnd"/>
+      <w:r>
+        <w:t xml:space="preserve"> – functions that will handle Answer and Request objects + </w:t>
+      </w:r>
+      <w:proofErr w:type="spellStart"/>
+      <w:r>
+        <w:t>TryLogin</w:t>
+      </w:r>
+      <w:proofErr w:type="spellEnd"/>
+      <w:r>
+        <w:t xml:space="preserve"> function</w:t>
       </w:r>
     </w:p>
     <w:p/>
     <w:p>
       <w:pPr>
-        <w:pStyle w:val="Titre2"/>
+        <w:pStyle w:val="Heading2"/>
         <w:ind w:left="720"/>
       </w:pPr>
       <w:r>
         <w:t>Laurent POUYET</w:t>
       </w:r>
     </w:p>
-    <w:p/>
-    <w:p/>
     <w:p>
       <w:pPr>
-        <w:pStyle w:val="Titre1"/>
-        <w:ind w:left="720"/>
-      </w:pPr>
-      <w:r>
-        <w:t>Risk assessment</w:t>
+        <w:pStyle w:val="ListParagraph"/>
+        <w:numPr>
+          <w:ilvl w:val="0"/>
+          <w:numId w:val="6"/>
+        </w:numPr>
+      </w:pPr>
+      <w:r>
+        <w:t>4h trying to make a good interface</w:t>
+      </w:r>
+    </w:p>
+    <w:p>
+      <w:pPr>
+        <w:pStyle w:val="ListParagraph"/>
+        <w:numPr>
+          <w:ilvl w:val="0"/>
+          <w:numId w:val="6"/>
+        </w:numPr>
+      </w:pPr>
+      <w:r>
+        <w:t>1h making a simple interface</w:t>
+      </w:r>
+      <w:bookmarkStart w:id="0" w:name="_GoBack"/>
+      <w:bookmarkEnd w:id="0"/>
+    </w:p>
+    <w:p>
+      <w:pPr>
+        <w:pStyle w:val="ListParagraph"/>
+        <w:numPr>
+          <w:ilvl w:val="0"/>
+          <w:numId w:val="6"/>
+        </w:numPr>
+      </w:pPr>
+      <w:r>
+        <w:t>2h network part of the client</w:t>
       </w:r>
     </w:p>
     <w:p/>
     <w:p>
+      <w:pPr>
+        <w:pStyle w:val="Heading1"/>
+        <w:ind w:left="720"/>
+      </w:pPr>
+      <w:r>
+        <w:t>Risk assessment</w:t>
+      </w:r>
+    </w:p>
+    <w:p/>
+    <w:p>
       <w:r>
         <w:tab/>
         <w:t>The main risk is that we don’t manage to finish the main requirements in time. We have now a working object serialization, but we have to export it on the client side. Another risk is about the handling of the exceptions. We should take time to handle correctly the exceptions to avoid strange behavior.</w:t>
       </w:r>
-      <w:bookmarkStart w:id="0" w:name="_GoBack"/>
-      <w:bookmarkEnd w:id="0"/>
     </w:p>
     <w:p>
       <w:r>
@@ -112,6 +172,232 @@
 <file path=word/numbering.xml><?xml version="1.0" encoding="utf-8"?>
 <w:numbering xmlns:wpc="http://schemas.microsoft.com/office/word/2010/wordprocessingCanvas" xmlns:mc="http://schemas.openxmlformats.org/markup-compatibility/2006" xmlns:o="urn:schemas-microsoft-com:office:office" xmlns:r="http://schemas.openxmlformats.org/officeDocument/2006/relationships" xmlns:m="http://schemas.openxmlformats.org/officeDocument/2006/math" xmlns:v="urn:schemas-microsoft-com:vml" xmlns:wp14="http://schemas.microsoft.com/office/word/2010/wordprocessingDrawing" xmlns:wp="http://schemas.openxmlformats.org/drawingml/2006/wordprocessingDrawing" xmlns:w10="urn:schemas-microsoft-com:office:word" xmlns:w="http://schemas.openxmlformats.org/wordprocessingml/2006/main" xmlns:w14="http://schemas.microsoft.com/office/word/2010/wordml" xmlns:wpg="http://schemas.microsoft.com/office/word/2010/wordprocessingGroup" xmlns:wpi="http://schemas.microsoft.com/office/word/2010/wordprocessingInk" xmlns:wne="http://schemas.microsoft.com/office/word/2006/wordml" xmlns:wps="http://schemas.microsoft.com/office/word/2010/wordprocessingShape" mc:Ignorable="w14 wp14">
   <w:abstractNum w:abstractNumId="0">
+    <w:nsid w:val="013C794C"/>
+    <w:multiLevelType w:val="hybridMultilevel"/>
+    <w:tmpl w:val="5882F704"/>
+    <w:lvl w:ilvl="0" w:tplc="040C0001">
+      <w:start w:val="1"/>
+      <w:numFmt w:val="bullet"/>
+      <w:lvlText w:val=""/>
+      <w:lvlJc w:val="left"/>
+      <w:pPr>
+        <w:ind w:left="2160" w:hanging="360"/>
+      </w:pPr>
+      <w:rPr>
+        <w:rFonts w:ascii="Symbol" w:hAnsi="Symbol" w:hint="default"/>
+      </w:rPr>
+    </w:lvl>
+    <w:lvl w:ilvl="1" w:tplc="040C0003" w:tentative="1">
+      <w:start w:val="1"/>
+      <w:numFmt w:val="bullet"/>
+      <w:lvlText w:val="o"/>
+      <w:lvlJc w:val="left"/>
+      <w:pPr>
+        <w:ind w:left="2880" w:hanging="360"/>
+      </w:pPr>
+      <w:rPr>
+        <w:rFonts w:ascii="Courier New" w:hAnsi="Courier New" w:cs="Courier New" w:hint="default"/>
+      </w:rPr>
+    </w:lvl>
+    <w:lvl w:ilvl="2" w:tplc="040C0005" w:tentative="1">
+      <w:start w:val="1"/>
+      <w:numFmt w:val="bullet"/>
+      <w:lvlText w:val=""/>
+      <w:lvlJc w:val="left"/>
+      <w:pPr>
+        <w:ind w:left="3600" w:hanging="360"/>
+      </w:pPr>
+      <w:rPr>
+        <w:rFonts w:ascii="Wingdings" w:hAnsi="Wingdings" w:hint="default"/>
+      </w:rPr>
+    </w:lvl>
+    <w:lvl w:ilvl="3" w:tplc="040C0001" w:tentative="1">
+      <w:start w:val="1"/>
+      <w:numFmt w:val="bullet"/>
+      <w:lvlText w:val=""/>
+      <w:lvlJc w:val="left"/>
+      <w:pPr>
+        <w:ind w:left="4320" w:hanging="360"/>
+      </w:pPr>
+      <w:rPr>
+        <w:rFonts w:ascii="Symbol" w:hAnsi="Symbol" w:hint="default"/>
+      </w:rPr>
+    </w:lvl>
+    <w:lvl w:ilvl="4" w:tplc="040C0003" w:tentative="1">
+      <w:start w:val="1"/>
+      <w:numFmt w:val="bullet"/>
+      <w:lvlText w:val="o"/>
+      <w:lvlJc w:val="left"/>
+      <w:pPr>
+        <w:ind w:left="5040" w:hanging="360"/>
+      </w:pPr>
+      <w:rPr>
+        <w:rFonts w:ascii="Courier New" w:hAnsi="Courier New" w:cs="Courier New" w:hint="default"/>
+      </w:rPr>
+    </w:lvl>
+    <w:lvl w:ilvl="5" w:tplc="040C0005" w:tentative="1">
+      <w:start w:val="1"/>
+      <w:numFmt w:val="bullet"/>
+      <w:lvlText w:val=""/>
+      <w:lvlJc w:val="left"/>
+      <w:pPr>
+        <w:ind w:left="5760" w:hanging="360"/>
+      </w:pPr>
+      <w:rPr>
+        <w:rFonts w:ascii="Wingdings" w:hAnsi="Wingdings" w:hint="default"/>
+      </w:rPr>
+    </w:lvl>
+    <w:lvl w:ilvl="6" w:tplc="040C0001" w:tentative="1">
+      <w:start w:val="1"/>
+      <w:numFmt w:val="bullet"/>
+      <w:lvlText w:val=""/>
+      <w:lvlJc w:val="left"/>
+      <w:pPr>
+        <w:ind w:left="6480" w:hanging="360"/>
+      </w:pPr>
+      <w:rPr>
+        <w:rFonts w:ascii="Symbol" w:hAnsi="Symbol" w:hint="default"/>
+      </w:rPr>
+    </w:lvl>
+    <w:lvl w:ilvl="7" w:tplc="040C0003" w:tentative="1">
+      <w:start w:val="1"/>
+      <w:numFmt w:val="bullet"/>
+      <w:lvlText w:val="o"/>
+      <w:lvlJc w:val="left"/>
+      <w:pPr>
+        <w:ind w:left="7200" w:hanging="360"/>
+      </w:pPr>
+      <w:rPr>
+        <w:rFonts w:ascii="Courier New" w:hAnsi="Courier New" w:cs="Courier New" w:hint="default"/>
+      </w:rPr>
+    </w:lvl>
+    <w:lvl w:ilvl="8" w:tplc="040C0005" w:tentative="1">
+      <w:start w:val="1"/>
+      <w:numFmt w:val="bullet"/>
+      <w:lvlText w:val=""/>
+      <w:lvlJc w:val="left"/>
+      <w:pPr>
+        <w:ind w:left="7920" w:hanging="360"/>
+      </w:pPr>
+      <w:rPr>
+        <w:rFonts w:ascii="Wingdings" w:hAnsi="Wingdings" w:hint="default"/>
+      </w:rPr>
+    </w:lvl>
+  </w:abstractNum>
+  <w:abstractNum w:abstractNumId="1">
+    <w:nsid w:val="140B2ABB"/>
+    <w:multiLevelType w:val="hybridMultilevel"/>
+    <w:tmpl w:val="0E869E72"/>
+    <w:lvl w:ilvl="0" w:tplc="040C0001">
+      <w:start w:val="1"/>
+      <w:numFmt w:val="bullet"/>
+      <w:lvlText w:val=""/>
+      <w:lvlJc w:val="left"/>
+      <w:pPr>
+        <w:ind w:left="1800" w:hanging="360"/>
+      </w:pPr>
+      <w:rPr>
+        <w:rFonts w:ascii="Symbol" w:hAnsi="Symbol" w:hint="default"/>
+      </w:rPr>
+    </w:lvl>
+    <w:lvl w:ilvl="1" w:tplc="040C0003" w:tentative="1">
+      <w:start w:val="1"/>
+      <w:numFmt w:val="bullet"/>
+      <w:lvlText w:val="o"/>
+      <w:lvlJc w:val="left"/>
+      <w:pPr>
+        <w:ind w:left="2520" w:hanging="360"/>
+      </w:pPr>
+      <w:rPr>
+        <w:rFonts w:ascii="Courier New" w:hAnsi="Courier New" w:cs="Courier New" w:hint="default"/>
+      </w:rPr>
+    </w:lvl>
+    <w:lvl w:ilvl="2" w:tplc="040C0005" w:tentative="1">
+      <w:start w:val="1"/>
+      <w:numFmt w:val="bullet"/>
+      <w:lvlText w:val=""/>
+      <w:lvlJc w:val="left"/>
+      <w:pPr>
+        <w:ind w:left="3240" w:hanging="360"/>
+      </w:pPr>
+      <w:rPr>
+        <w:rFonts w:ascii="Wingdings" w:hAnsi="Wingdings" w:hint="default"/>
+      </w:rPr>
+    </w:lvl>
+    <w:lvl w:ilvl="3" w:tplc="040C0001" w:tentative="1">
+      <w:start w:val="1"/>
+      <w:numFmt w:val="bullet"/>
+      <w:lvlText w:val=""/>
+      <w:lvlJc w:val="left"/>
+      <w:pPr>
+        <w:ind w:left="3960" w:hanging="360"/>
+      </w:pPr>
+      <w:rPr>
+        <w:rFonts w:ascii="Symbol" w:hAnsi="Symbol" w:hint="default"/>
+      </w:rPr>
+    </w:lvl>
+    <w:lvl w:ilvl="4" w:tplc="040C0003" w:tentative="1">
+      <w:start w:val="1"/>
+      <w:numFmt w:val="bullet"/>
+      <w:lvlText w:val="o"/>
+      <w:lvlJc w:val="left"/>
+      <w:pPr>
+        <w:ind w:left="4680" w:hanging="360"/>
+      </w:pPr>
+      <w:rPr>
+        <w:rFonts w:ascii="Courier New" w:hAnsi="Courier New" w:cs="Courier New" w:hint="default"/>
+      </w:rPr>
+    </w:lvl>
+    <w:lvl w:ilvl="5" w:tplc="040C0005" w:tentative="1">
+      <w:start w:val="1"/>
+      <w:numFmt w:val="bullet"/>
+      <w:lvlText w:val=""/>
+      <w:lvlJc w:val="left"/>
+      <w:pPr>
+        <w:ind w:left="5400" w:hanging="360"/>
+      </w:pPr>
+      <w:rPr>
+        <w:rFonts w:ascii="Wingdings" w:hAnsi="Wingdings" w:hint="default"/>
+      </w:rPr>
+    </w:lvl>
+    <w:lvl w:ilvl="6" w:tplc="040C0001" w:tentative="1">
+      <w:start w:val="1"/>
+      <w:numFmt w:val="bullet"/>
+      <w:lvlText w:val=""/>
+      <w:lvlJc w:val="left"/>
+      <w:pPr>
+        <w:ind w:left="6120" w:hanging="360"/>
+      </w:pPr>
+      <w:rPr>
+        <w:rFonts w:ascii="Symbol" w:hAnsi="Symbol" w:hint="default"/>
+      </w:rPr>
+    </w:lvl>
+    <w:lvl w:ilvl="7" w:tplc="040C0003" w:tentative="1">
+      <w:start w:val="1"/>
+      <w:numFmt w:val="bullet"/>
+      <w:lvlText w:val="o"/>
+      <w:lvlJc w:val="left"/>
+      <w:pPr>
+        <w:ind w:left="6840" w:hanging="360"/>
+      </w:pPr>
+      <w:rPr>
+        <w:rFonts w:ascii="Courier New" w:hAnsi="Courier New" w:cs="Courier New" w:hint="default"/>
+      </w:rPr>
+    </w:lvl>
+    <w:lvl w:ilvl="8" w:tplc="040C0005" w:tentative="1">
+      <w:start w:val="1"/>
+      <w:numFmt w:val="bullet"/>
+      <w:lvlText w:val=""/>
+      <w:lvlJc w:val="left"/>
+      <w:pPr>
+        <w:ind w:left="7560" w:hanging="360"/>
+      </w:pPr>
+      <w:rPr>
+        <w:rFonts w:ascii="Wingdings" w:hAnsi="Wingdings" w:hint="default"/>
+      </w:rPr>
+    </w:lvl>
+  </w:abstractNum>
+  <w:abstractNum w:abstractNumId="2">
     <w:nsid w:val="1A3F0774"/>
     <w:multiLevelType w:val="hybridMultilevel"/>
     <w:tmpl w:val="3234574A"/>
@@ -224,7 +510,7 @@
       </w:rPr>
     </w:lvl>
   </w:abstractNum>
-  <w:abstractNum w:abstractNumId="1">
+  <w:abstractNum w:abstractNumId="3">
     <w:nsid w:val="31FA05D0"/>
     <w:multiLevelType w:val="hybridMultilevel"/>
     <w:tmpl w:val="6CC060A0"/>
@@ -337,7 +623,7 @@
       </w:rPr>
     </w:lvl>
   </w:abstractNum>
-  <w:abstractNum w:abstractNumId="2">
+  <w:abstractNum w:abstractNumId="4">
     <w:nsid w:val="5ADB5DB4"/>
     <w:multiLevelType w:val="hybridMultilevel"/>
     <w:tmpl w:val="1EB2FFB2"/>
@@ -451,34 +737,22 @@
     </w:lvl>
   </w:abstractNum>
   <w:num w:numId="1">
-    <w:abstractNumId w:val="1"/>
-    <w:lvlOverride w:ilvl="0"/>
-    <w:lvlOverride w:ilvl="1"/>
-    <w:lvlOverride w:ilvl="2"/>
-    <w:lvlOverride w:ilvl="3"/>
-    <w:lvlOverride w:ilvl="4"/>
-    <w:lvlOverride w:ilvl="5"/>
-    <w:lvlOverride w:ilvl="6"/>
-    <w:lvlOverride w:ilvl="7"/>
-    <w:lvlOverride w:ilvl="8"/>
+    <w:abstractNumId w:val="3"/>
   </w:num>
   <w:num w:numId="2">
-    <w:abstractNumId w:val="2"/>
-    <w:lvlOverride w:ilvl="0"/>
-    <w:lvlOverride w:ilvl="1"/>
-    <w:lvlOverride w:ilvl="2"/>
-    <w:lvlOverride w:ilvl="3"/>
-    <w:lvlOverride w:ilvl="4"/>
-    <w:lvlOverride w:ilvl="5"/>
-    <w:lvlOverride w:ilvl="6"/>
-    <w:lvlOverride w:ilvl="7"/>
-    <w:lvlOverride w:ilvl="8"/>
+    <w:abstractNumId w:val="4"/>
   </w:num>
   <w:num w:numId="3">
-    <w:abstractNumId w:val="1"/>
+    <w:abstractNumId w:val="3"/>
   </w:num>
   <w:num w:numId="4">
+    <w:abstractNumId w:val="2"/>
+  </w:num>
+  <w:num w:numId="5">
     <w:abstractNumId w:val="0"/>
+  </w:num>
+  <w:num w:numId="6">
+    <w:abstractNumId w:val="1"/>
   </w:num>
 </w:numbering>
 </file>
@@ -644,11 +918,11 @@
     <w:qFormat/>
     <w:rsid w:val="00A230D0"/>
   </w:style>
-  <w:style w:type="paragraph" w:styleId="Titre1">
+  <w:style w:type="paragraph" w:styleId="Heading1">
     <w:name w:val="heading 1"/>
     <w:basedOn w:val="Normal"/>
     <w:next w:val="Normal"/>
-    <w:link w:val="Titre1Car"/>
+    <w:link w:val="Heading1Char"/>
     <w:uiPriority w:val="9"/>
     <w:qFormat/>
     <w:rsid w:val="00A230D0"/>
@@ -667,13 +941,12 @@
       <w:szCs w:val="28"/>
     </w:rPr>
   </w:style>
-  <w:style w:type="paragraph" w:styleId="Titre2">
+  <w:style w:type="paragraph" w:styleId="Heading2">
     <w:name w:val="heading 2"/>
     <w:basedOn w:val="Normal"/>
     <w:next w:val="Normal"/>
-    <w:link w:val="Titre2Car"/>
+    <w:link w:val="Heading2Char"/>
     <w:uiPriority w:val="9"/>
-    <w:semiHidden/>
     <w:unhideWhenUsed/>
     <w:qFormat/>
     <w:rsid w:val="00A230D0"/>
@@ -692,13 +965,13 @@
       <w:szCs w:val="26"/>
     </w:rPr>
   </w:style>
-  <w:style w:type="character" w:default="1" w:styleId="Policepardfaut">
+  <w:style w:type="character" w:default="1" w:styleId="DefaultParagraphFont">
     <w:name w:val="Default Paragraph Font"/>
     <w:uiPriority w:val="1"/>
     <w:semiHidden/>
     <w:unhideWhenUsed/>
   </w:style>
-  <w:style w:type="table" w:default="1" w:styleId="TableauNormal">
+  <w:style w:type="table" w:default="1" w:styleId="TableNormal">
     <w:name w:val="Normal Table"/>
     <w:uiPriority w:val="99"/>
     <w:semiHidden/>
@@ -713,16 +986,16 @@
       </w:tblCellMar>
     </w:tblPr>
   </w:style>
-  <w:style w:type="numbering" w:default="1" w:styleId="Aucuneliste">
+  <w:style w:type="numbering" w:default="1" w:styleId="NoList">
     <w:name w:val="No List"/>
     <w:uiPriority w:val="99"/>
     <w:semiHidden/>
     <w:unhideWhenUsed/>
   </w:style>
-  <w:style w:type="character" w:customStyle="1" w:styleId="Titre1Car">
-    <w:name w:val="Titre 1 Car"/>
-    <w:basedOn w:val="Policepardfaut"/>
-    <w:link w:val="Titre1"/>
+  <w:style w:type="character" w:customStyle="1" w:styleId="Heading1Char">
+    <w:name w:val="Heading 1 Char"/>
+    <w:basedOn w:val="DefaultParagraphFont"/>
+    <w:link w:val="Heading1"/>
     <w:uiPriority w:val="9"/>
     <w:rsid w:val="00A230D0"/>
     <w:rPr>
@@ -734,12 +1007,11 @@
       <w:szCs w:val="28"/>
     </w:rPr>
   </w:style>
-  <w:style w:type="character" w:customStyle="1" w:styleId="Titre2Car">
-    <w:name w:val="Titre 2 Car"/>
-    <w:basedOn w:val="Policepardfaut"/>
-    <w:link w:val="Titre2"/>
+  <w:style w:type="character" w:customStyle="1" w:styleId="Heading2Char">
+    <w:name w:val="Heading 2 Char"/>
+    <w:basedOn w:val="DefaultParagraphFont"/>
+    <w:link w:val="Heading2"/>
     <w:uiPriority w:val="9"/>
-    <w:semiHidden/>
     <w:rsid w:val="00A230D0"/>
     <w:rPr>
       <w:rFonts w:asciiTheme="majorHAnsi" w:eastAsiaTheme="majorEastAsia" w:hAnsiTheme="majorHAnsi" w:cstheme="majorBidi"/>
@@ -750,11 +1022,11 @@
       <w:szCs w:val="26"/>
     </w:rPr>
   </w:style>
-  <w:style w:type="paragraph" w:styleId="Titre">
+  <w:style w:type="paragraph" w:styleId="Title">
     <w:name w:val="Title"/>
     <w:basedOn w:val="Normal"/>
     <w:next w:val="Normal"/>
-    <w:link w:val="TitreCar"/>
+    <w:link w:val="TitleChar"/>
     <w:uiPriority w:val="10"/>
     <w:qFormat/>
     <w:rsid w:val="00A230D0"/>
@@ -774,10 +1046,10 @@
       <w:szCs w:val="52"/>
     </w:rPr>
   </w:style>
-  <w:style w:type="character" w:customStyle="1" w:styleId="TitreCar">
-    <w:name w:val="Titre Car"/>
-    <w:basedOn w:val="Policepardfaut"/>
-    <w:link w:val="Titre"/>
+  <w:style w:type="character" w:customStyle="1" w:styleId="TitleChar">
+    <w:name w:val="Title Char"/>
+    <w:basedOn w:val="DefaultParagraphFont"/>
+    <w:link w:val="Title"/>
     <w:uiPriority w:val="10"/>
     <w:rsid w:val="00A230D0"/>
     <w:rPr>
@@ -789,7 +1061,7 @@
       <w:szCs w:val="52"/>
     </w:rPr>
   </w:style>
-  <w:style w:type="paragraph" w:styleId="Paragraphedeliste">
+  <w:style w:type="paragraph" w:styleId="ListParagraph">
     <w:name w:val="List Paragraph"/>
     <w:basedOn w:val="Normal"/>
     <w:uiPriority w:val="34"/>
@@ -964,11 +1236,11 @@
     <w:qFormat/>
     <w:rsid w:val="00A230D0"/>
   </w:style>
-  <w:style w:type="paragraph" w:styleId="Titre1">
+  <w:style w:type="paragraph" w:styleId="Heading1">
     <w:name w:val="heading 1"/>
     <w:basedOn w:val="Normal"/>
     <w:next w:val="Normal"/>
-    <w:link w:val="Titre1Car"/>
+    <w:link w:val="Heading1Char"/>
     <w:uiPriority w:val="9"/>
     <w:qFormat/>
     <w:rsid w:val="00A230D0"/>
@@ -987,13 +1259,12 @@
       <w:szCs w:val="28"/>
     </w:rPr>
   </w:style>
-  <w:style w:type="paragraph" w:styleId="Titre2">
+  <w:style w:type="paragraph" w:styleId="Heading2">
     <w:name w:val="heading 2"/>
     <w:basedOn w:val="Normal"/>
     <w:next w:val="Normal"/>
-    <w:link w:val="Titre2Car"/>
+    <w:link w:val="Heading2Char"/>
     <w:uiPriority w:val="9"/>
-    <w:semiHidden/>
     <w:unhideWhenUsed/>
     <w:qFormat/>
     <w:rsid w:val="00A230D0"/>
@@ -1012,13 +1283,13 @@
       <w:szCs w:val="26"/>
     </w:rPr>
   </w:style>
-  <w:style w:type="character" w:default="1" w:styleId="Policepardfaut">
+  <w:style w:type="character" w:default="1" w:styleId="DefaultParagraphFont">
     <w:name w:val="Default Paragraph Font"/>
     <w:uiPriority w:val="1"/>
     <w:semiHidden/>
     <w:unhideWhenUsed/>
   </w:style>
-  <w:style w:type="table" w:default="1" w:styleId="TableauNormal">
+  <w:style w:type="table" w:default="1" w:styleId="TableNormal">
     <w:name w:val="Normal Table"/>
     <w:uiPriority w:val="99"/>
     <w:semiHidden/>
@@ -1033,16 +1304,16 @@
       </w:tblCellMar>
     </w:tblPr>
   </w:style>
-  <w:style w:type="numbering" w:default="1" w:styleId="Aucuneliste">
+  <w:style w:type="numbering" w:default="1" w:styleId="NoList">
     <w:name w:val="No List"/>
     <w:uiPriority w:val="99"/>
     <w:semiHidden/>
     <w:unhideWhenUsed/>
   </w:style>
-  <w:style w:type="character" w:customStyle="1" w:styleId="Titre1Car">
-    <w:name w:val="Titre 1 Car"/>
-    <w:basedOn w:val="Policepardfaut"/>
-    <w:link w:val="Titre1"/>
+  <w:style w:type="character" w:customStyle="1" w:styleId="Heading1Char">
+    <w:name w:val="Heading 1 Char"/>
+    <w:basedOn w:val="DefaultParagraphFont"/>
+    <w:link w:val="Heading1"/>
     <w:uiPriority w:val="9"/>
     <w:rsid w:val="00A230D0"/>
     <w:rPr>
@@ -1054,12 +1325,11 @@
       <w:szCs w:val="28"/>
     </w:rPr>
   </w:style>
-  <w:style w:type="character" w:customStyle="1" w:styleId="Titre2Car">
-    <w:name w:val="Titre 2 Car"/>
-    <w:basedOn w:val="Policepardfaut"/>
-    <w:link w:val="Titre2"/>
+  <w:style w:type="character" w:customStyle="1" w:styleId="Heading2Char">
+    <w:name w:val="Heading 2 Char"/>
+    <w:basedOn w:val="DefaultParagraphFont"/>
+    <w:link w:val="Heading2"/>
     <w:uiPriority w:val="9"/>
-    <w:semiHidden/>
     <w:rsid w:val="00A230D0"/>
     <w:rPr>
       <w:rFonts w:asciiTheme="majorHAnsi" w:eastAsiaTheme="majorEastAsia" w:hAnsiTheme="majorHAnsi" w:cstheme="majorBidi"/>
@@ -1070,11 +1340,11 @@
       <w:szCs w:val="26"/>
     </w:rPr>
   </w:style>
-  <w:style w:type="paragraph" w:styleId="Titre">
+  <w:style w:type="paragraph" w:styleId="Title">
     <w:name w:val="Title"/>
     <w:basedOn w:val="Normal"/>
     <w:next w:val="Normal"/>
-    <w:link w:val="TitreCar"/>
+    <w:link w:val="TitleChar"/>
     <w:uiPriority w:val="10"/>
     <w:qFormat/>
     <w:rsid w:val="00A230D0"/>
@@ -1094,10 +1364,10 @@
       <w:szCs w:val="52"/>
     </w:rPr>
   </w:style>
-  <w:style w:type="character" w:customStyle="1" w:styleId="TitreCar">
-    <w:name w:val="Titre Car"/>
-    <w:basedOn w:val="Policepardfaut"/>
-    <w:link w:val="Titre"/>
+  <w:style w:type="character" w:customStyle="1" w:styleId="TitleChar">
+    <w:name w:val="Title Char"/>
+    <w:basedOn w:val="DefaultParagraphFont"/>
+    <w:link w:val="Title"/>
     <w:uiPriority w:val="10"/>
     <w:rsid w:val="00A230D0"/>
     <w:rPr>
@@ -1109,7 +1379,7 @@
       <w:szCs w:val="52"/>
     </w:rPr>
   </w:style>
-  <w:style w:type="paragraph" w:styleId="Paragraphedeliste">
+  <w:style w:type="paragraph" w:styleId="ListParagraph">
     <w:name w:val="List Paragraph"/>
     <w:basedOn w:val="Normal"/>
     <w:uiPriority w:val="34"/>
